--- a/lampiran/Lampiran C Soal Pretes dan Postes.docx
+++ b/lampiran/Lampiran C Soal Pretes dan Postes.docx
@@ -25,7 +25,13 @@
         <w:rPr>
           <w:rFonts w:ascii="Times New Roman" w:hAnsi="Times New Roman" w:cs="Times New Roman"/>
         </w:rPr>
-        <w:t xml:space="preserve"> B Soal Pretes dan Postes</w:t>
+        <w:t xml:space="preserve"> C</w:t>
+      </w:r>
+      <w:r>
+        <w:rPr>
+          <w:rFonts w:ascii="Times New Roman" w:hAnsi="Times New Roman" w:cs="Times New Roman"/>
+        </w:rPr>
+        <w:t xml:space="preserve"> Soal Pretes dan Postes</w:t>
       </w:r>
     </w:p>
     <w:p>
@@ -215,17 +221,7 @@
           <w:sz w:val="22"/>
           <w:szCs w:val="22"/>
         </w:rPr>
-        <w:t>Buatlah Flowchart untuk</w:t>
-      </w:r>
-      <w:bookmarkStart w:id="0" w:name="_GoBack"/>
-      <w:bookmarkEnd w:id="0"/>
-      <w:r>
-        <w:rPr>
-          <w:rFonts w:ascii="Times New Roman" w:eastAsia="Calibri" w:hAnsi="Times New Roman" w:cs="Times New Roman"/>
-          <w:sz w:val="22"/>
-          <w:szCs w:val="22"/>
-        </w:rPr>
-        <w:t xml:space="preserve"> kasus berikut ini. Jurusan teknik Informatika UIN Sunan Kalijaga Yogyakarta pada tahun 2012/2013 mengadakan ujian tulis masuk teknik informatika dengan syarat Untuk bisa mendaftar ikut ujian tulis siswa harus mempunyai nilai matematika dan bahasa inggris  &gt;= 80 di ijazah SMA/SMK/MA, jika tidak maka tidak bisa mendaftar. Dan UIN hanya menerima 60 mahasiswa baru di Teknik Informatika untuk tahun 2012/2013. </w:t>
+        <w:t xml:space="preserve">Buatlah Flowchart untuk kasus berikut ini. Jurusan teknik Informatika UIN Sunan Kalijaga Yogyakarta pada tahun 2012/2013 mengadakan ujian tulis masuk teknik informatika dengan syarat Untuk bisa mendaftar ikut ujian tulis siswa harus mempunyai nilai matematika dan bahasa inggris  &gt;= 80 di ijazah SMA/SMK/MA, jika tidak maka tidak bisa mendaftar. Dan UIN hanya menerima 60 mahasiswa baru di Teknik Informatika untuk tahun 2012/2013. </w:t>
       </w:r>
     </w:p>
     <w:p>
@@ -1272,6 +1268,8 @@
           <w:szCs w:val="22"/>
         </w:rPr>
       </w:pPr>
+      <w:bookmarkStart w:id="0" w:name="_GoBack"/>
+      <w:bookmarkEnd w:id="0"/>
     </w:p>
     <w:p>
       <w:pPr>
